--- a/Case studies/Companies/Chademo/advancement for ChadeMo.docx
+++ b/Case studies/Companies/Chademo/advancement for ChadeMo.docx
@@ -2,10 +2,7 @@
 <file path=word/document.xml><?xml version="1.0" encoding="utf-8"?>
 <w:document xmlns:wpc="http://schemas.microsoft.com/office/word/2010/wordprocessingCanvas" xmlns:mc="http://schemas.openxmlformats.org/markup-compatibility/2006" xmlns:o="urn:schemas-microsoft-com:office:office" xmlns:r="http://schemas.openxmlformats.org/officeDocument/2006/relationships" xmlns:m="http://schemas.openxmlformats.org/officeDocument/2006/math" xmlns:v="urn:schemas-microsoft-com:vml" xmlns:wp14="http://schemas.microsoft.com/office/word/2010/wordprocessingDrawing" xmlns:wp="http://schemas.openxmlformats.org/drawingml/2006/wordprocessingDrawing" xmlns:w10="urn:schemas-microsoft-com:office:word" xmlns:w="http://schemas.openxmlformats.org/wordprocessingml/2006/main" xmlns:w14="http://schemas.microsoft.com/office/word/2010/wordml" xmlns:w15="http://schemas.microsoft.com/office/word/2012/wordml" xmlns:wpg="http://schemas.microsoft.com/office/word/2010/wordprocessingGroup" xmlns:wpi="http://schemas.microsoft.com/office/word/2010/wordprocessingInk" xmlns:wne="http://schemas.microsoft.com/office/word/2006/wordml" xmlns:wps="http://schemas.microsoft.com/office/word/2010/wordprocessingShape" mc:Ignorable="w14 w15 wp14">
   <w:body>
-    <w:p>
-      <w:bookmarkStart w:id="0" w:name="_GoBack"/>
-      <w:bookmarkEnd w:id="0"/>
-    </w:p>
+    <w:p/>
     <w:tbl>
       <w:tblPr>
         <w:tblStyle w:val="Grilledutableau"/>
@@ -111,6 +108,7 @@
             </w:pPr>
             <w:r>
               <w:rPr>
+                <w:highlight w:val="yellow"/>
                 <w:lang w:val="en-US"/>
               </w:rPr>
               <w:t>Market share</w:t>
@@ -137,6 +135,7 @@
             </w:pPr>
             <w:r>
               <w:rPr>
+                <w:highlight w:val="yellow"/>
                 <w:lang w:val="en-US"/>
               </w:rPr>
               <w:t>Patents</w:t>
@@ -176,11 +175,13 @@
           <w:p>
             <w:pPr>
               <w:rPr>
-                <w:lang w:val="en-US"/>
-              </w:rPr>
-            </w:pPr>
-            <w:r>
-              <w:rPr>
+                <w:highlight w:val="red"/>
+                <w:lang w:val="en-US"/>
+              </w:rPr>
+            </w:pPr>
+            <w:r>
+              <w:rPr>
+                <w:highlight w:val="red"/>
                 <w:lang w:val="en-US"/>
               </w:rPr>
               <w:t>Price</w:t>
@@ -189,11 +190,13 @@
           <w:p>
             <w:pPr>
               <w:rPr>
-                <w:lang w:val="en-US"/>
-              </w:rPr>
-            </w:pPr>
-            <w:r>
-              <w:rPr>
+                <w:highlight w:val="red"/>
+                <w:lang w:val="en-US"/>
+              </w:rPr>
+            </w:pPr>
+            <w:r>
+              <w:rPr>
+                <w:highlight w:val="red"/>
                 <w:lang w:val="en-US"/>
               </w:rPr>
               <w:t>Service</w:t>
@@ -202,11 +205,13 @@
           <w:p>
             <w:pPr>
               <w:rPr>
-                <w:lang w:val="en-US"/>
-              </w:rPr>
-            </w:pPr>
-            <w:r>
-              <w:rPr>
+                <w:highlight w:val="red"/>
+                <w:lang w:val="en-US"/>
+              </w:rPr>
+            </w:pPr>
+            <w:r>
+              <w:rPr>
+                <w:highlight w:val="red"/>
                 <w:lang w:val="en-US"/>
               </w:rPr>
               <w:t>Product (technology, location)</w:t>
@@ -220,10 +225,13 @@
             </w:pPr>
             <w:r>
               <w:rPr>
+                <w:highlight w:val="red"/>
                 <w:lang w:val="en-US"/>
               </w:rPr>
               <w:t>Monopoly</w:t>
             </w:r>
+            <w:bookmarkStart w:id="0" w:name="_GoBack"/>
+            <w:bookmarkEnd w:id="0"/>
           </w:p>
           <w:p>
             <w:pPr>
@@ -414,13 +422,6 @@
         </w:tc>
       </w:tr>
     </w:tbl>
-    <w:p>
-      <w:pPr>
-        <w:rPr>
-          <w:lang w:val="en-US"/>
-        </w:rPr>
-      </w:pPr>
-    </w:p>
     <w:p>
       <w:pPr>
         <w:rPr>

--- a/Case studies/Companies/Chademo/advancement for ChadeMo.docx
+++ b/Case studies/Companies/Chademo/advancement for ChadeMo.docx
@@ -230,8 +230,6 @@
               </w:rPr>
               <w:t>Monopoly</w:t>
             </w:r>
-            <w:bookmarkStart w:id="0" w:name="_GoBack"/>
-            <w:bookmarkEnd w:id="0"/>
           </w:p>
           <w:p>
             <w:pPr>
@@ -268,11 +266,13 @@
           <w:p>
             <w:pPr>
               <w:rPr>
-                <w:lang w:val="en-US"/>
-              </w:rPr>
-            </w:pPr>
-            <w:r>
-              <w:rPr>
+                <w:highlight w:val="red"/>
+                <w:lang w:val="en-US"/>
+              </w:rPr>
+            </w:pPr>
+            <w:r>
+              <w:rPr>
+                <w:highlight w:val="red"/>
                 <w:lang w:val="en-US"/>
               </w:rPr>
               <w:t>Production site</w:t>
@@ -281,11 +281,13 @@
           <w:p>
             <w:pPr>
               <w:rPr>
-                <w:lang w:val="en-US"/>
-              </w:rPr>
-            </w:pPr>
-            <w:r>
-              <w:rPr>
+                <w:highlight w:val="red"/>
+                <w:lang w:val="en-US"/>
+              </w:rPr>
+            </w:pPr>
+            <w:r>
+              <w:rPr>
+                <w:highlight w:val="red"/>
                 <w:lang w:val="en-US"/>
               </w:rPr>
               <w:t>R&amp;D site</w:t>
@@ -294,11 +296,13 @@
           <w:p>
             <w:pPr>
               <w:rPr>
-                <w:lang w:val="en-US"/>
-              </w:rPr>
-            </w:pPr>
-            <w:r>
-              <w:rPr>
+                <w:highlight w:val="red"/>
+                <w:lang w:val="en-US"/>
+              </w:rPr>
+            </w:pPr>
+            <w:r>
+              <w:rPr>
+                <w:highlight w:val="red"/>
                 <w:lang w:val="en-US"/>
               </w:rPr>
               <w:t>Place of customers</w:t>
@@ -312,10 +316,13 @@
             </w:pPr>
             <w:r>
               <w:rPr>
+                <w:highlight w:val="red"/>
                 <w:lang w:val="en-US"/>
               </w:rPr>
               <w:t>Geographic advantage of the place</w:t>
             </w:r>
+            <w:bookmarkStart w:id="0" w:name="_GoBack"/>
+            <w:bookmarkEnd w:id="0"/>
           </w:p>
         </w:tc>
       </w:tr>
